--- a/docus/Calidad/1. Modelo de Requerimientos/Modelo de Requerimientos.docx
+++ b/docus/Calidad/1. Modelo de Requerimientos/Modelo de Requerimientos.docx
@@ -13,8 +13,6 @@
         </w:rPr>
         <w:t>Santiago lopez</w:t>
       </w:r>
-      <w:bookmarkStart w:id="0" w:name="_GoBack"/>
-      <w:bookmarkEnd w:id="0"/>
       <w:r>
         <w:br/>
         <w:t>REQUERIMIENTOS del proyecto</w:t>
@@ -390,17 +388,84 @@
     </w:p>
     <w:p>
       <w:pPr>
-        <w:pStyle w:val="Prrafodelista"/>
-      </w:pPr>
+        <w:pStyle w:val="Ttulo1"/>
+      </w:pPr>
+      <w:r>
+        <w:t>Requerimientos Técnicos</w:t>
+      </w:r>
     </w:p>
     <w:p>
       <w:pPr>
         <w:rPr>
-          <w:lang w:eastAsia="es-ES"/>
-        </w:rPr>
-      </w:pPr>
+          <w:lang w:val="es-ES" w:eastAsia="es-ES"/>
+        </w:rPr>
+      </w:pPr>
+      <w:r>
+        <w:rPr>
+          <w:lang w:val="es-ES" w:eastAsia="es-ES"/>
+        </w:rPr>
+        <w:t>Los requisitos técnicos establecen los mínimos necesarios</w:t>
+      </w:r>
+      <w:r>
+        <w:rPr>
+          <w:lang w:val="es-ES" w:eastAsia="es-ES"/>
+        </w:rPr>
+        <w:t xml:space="preserve"> para que</w:t>
+      </w:r>
+      <w:r>
+        <w:rPr>
+          <w:lang w:val="es-ES" w:eastAsia="es-ES"/>
+        </w:rPr>
+        <w:t xml:space="preserve"> la PC del usuario p</w:t>
+      </w:r>
+      <w:r>
+        <w:rPr>
+          <w:lang w:val="es-ES" w:eastAsia="es-ES"/>
+        </w:rPr>
+        <w:t>ueda</w:t>
+      </w:r>
+      <w:r>
+        <w:rPr>
+          <w:lang w:val="es-ES" w:eastAsia="es-ES"/>
+        </w:rPr>
+        <w:t xml:space="preserve"> ejecutar el </w:t>
+      </w:r>
+      <w:r>
+        <w:rPr>
+          <w:lang w:val="es-ES" w:eastAsia="es-ES"/>
+        </w:rPr>
+        <w:t>programa:</w:t>
+      </w:r>
     </w:p>
-    <w:p/>
+    <w:p>
+      <w:pPr>
+        <w:pStyle w:val="Prrafodelista"/>
+        <w:numPr>
+          <w:ilvl w:val="0"/>
+          <w:numId w:val="9"/>
+        </w:numPr>
+      </w:pPr>
+      <w:r>
+        <w:t>Sistema operativo: Windows 10 o superior</w:t>
+      </w:r>
+    </w:p>
+    <w:p>
+      <w:pPr>
+        <w:pStyle w:val="Prrafodelista"/>
+        <w:numPr>
+          <w:ilvl w:val="0"/>
+          <w:numId w:val="9"/>
+        </w:numPr>
+      </w:pPr>
+      <w:r>
+        <w:t>Memoria RAM</w:t>
+      </w:r>
+      <w:bookmarkStart w:id="0" w:name="_GoBack"/>
+      <w:bookmarkEnd w:id="0"/>
+      <w:r>
+        <w:t>: 4 GB</w:t>
+      </w:r>
+    </w:p>
     <w:sectPr>
       <w:pgSz w:w="11906" w:h="16838"/>
       <w:pgMar w:top="1417" w:right="1701" w:bottom="1417" w:left="1701" w:header="708" w:footer="708" w:gutter="0"/>
@@ -414,6 +479,232 @@
 <file path=word/numbering.xml><?xml version="1.0" encoding="utf-8"?>
 <w:numbering xmlns:wpc="http://schemas.microsoft.com/office/word/2010/wordprocessingCanvas" xmlns:cx="http://schemas.microsoft.com/office/drawing/2014/chartex" xmlns:cx1="http://schemas.microsoft.com/office/drawing/2015/9/8/chartex" xmlns:mc="http://schemas.openxmlformats.org/markup-compatibility/2006" xmlns:o="urn:schemas-microsoft-com:office:office" xmlns:r="http://schemas.openxmlformats.org/officeDocument/2006/relationships" xmlns:m="http://schemas.openxmlformats.org/officeDocument/2006/math" xmlns:v="urn:schemas-microsoft-com:vml" xmlns:wp14="http://schemas.microsoft.com/office/word/2010/wordprocessingDrawing" xmlns:wp="http://schemas.openxmlformats.org/drawingml/2006/wordprocessingDrawing" xmlns:w10="urn:schemas-microsoft-com:office:word" xmlns:w="http://schemas.openxmlformats.org/wordprocessingml/2006/main" xmlns:w14="http://schemas.microsoft.com/office/word/2010/wordml" xmlns:w15="http://schemas.microsoft.com/office/word/2012/wordml" xmlns:w16se="http://schemas.microsoft.com/office/word/2015/wordml/symex" xmlns:wpg="http://schemas.microsoft.com/office/word/2010/wordprocessingGroup" xmlns:wpi="http://schemas.microsoft.com/office/word/2010/wordprocessingInk" xmlns:wne="http://schemas.microsoft.com/office/word/2006/wordml" xmlns:wps="http://schemas.microsoft.com/office/word/2010/wordprocessingShape" mc:Ignorable="w14 w15 w16se wp14">
   <w:abstractNum w:abstractNumId="0" w15:restartNumberingAfterBreak="0">
+    <w:nsid w:val="03686900"/>
+    <w:multiLevelType w:val="hybridMultilevel"/>
+    <w:tmpl w:val="E4FE8714"/>
+    <w:lvl w:ilvl="0" w:tplc="0C0A0001">
+      <w:start w:val="1"/>
+      <w:numFmt w:val="bullet"/>
+      <w:lvlText w:val=""/>
+      <w:lvlJc w:val="left"/>
+      <w:pPr>
+        <w:ind w:left="720" w:hanging="360"/>
+      </w:pPr>
+      <w:rPr>
+        <w:rFonts w:ascii="Symbol" w:hAnsi="Symbol" w:hint="default"/>
+      </w:rPr>
+    </w:lvl>
+    <w:lvl w:ilvl="1" w:tplc="0C0A0003" w:tentative="1">
+      <w:start w:val="1"/>
+      <w:numFmt w:val="bullet"/>
+      <w:lvlText w:val="o"/>
+      <w:lvlJc w:val="left"/>
+      <w:pPr>
+        <w:ind w:left="1440" w:hanging="360"/>
+      </w:pPr>
+      <w:rPr>
+        <w:rFonts w:ascii="Courier New" w:hAnsi="Courier New" w:cs="Courier New" w:hint="default"/>
+      </w:rPr>
+    </w:lvl>
+    <w:lvl w:ilvl="2" w:tplc="0C0A0005" w:tentative="1">
+      <w:start w:val="1"/>
+      <w:numFmt w:val="bullet"/>
+      <w:lvlText w:val=""/>
+      <w:lvlJc w:val="left"/>
+      <w:pPr>
+        <w:ind w:left="2160" w:hanging="360"/>
+      </w:pPr>
+      <w:rPr>
+        <w:rFonts w:ascii="Wingdings" w:hAnsi="Wingdings" w:hint="default"/>
+      </w:rPr>
+    </w:lvl>
+    <w:lvl w:ilvl="3" w:tplc="0C0A0001" w:tentative="1">
+      <w:start w:val="1"/>
+      <w:numFmt w:val="bullet"/>
+      <w:lvlText w:val=""/>
+      <w:lvlJc w:val="left"/>
+      <w:pPr>
+        <w:ind w:left="2880" w:hanging="360"/>
+      </w:pPr>
+      <w:rPr>
+        <w:rFonts w:ascii="Symbol" w:hAnsi="Symbol" w:hint="default"/>
+      </w:rPr>
+    </w:lvl>
+    <w:lvl w:ilvl="4" w:tplc="0C0A0003" w:tentative="1">
+      <w:start w:val="1"/>
+      <w:numFmt w:val="bullet"/>
+      <w:lvlText w:val="o"/>
+      <w:lvlJc w:val="left"/>
+      <w:pPr>
+        <w:ind w:left="3600" w:hanging="360"/>
+      </w:pPr>
+      <w:rPr>
+        <w:rFonts w:ascii="Courier New" w:hAnsi="Courier New" w:cs="Courier New" w:hint="default"/>
+      </w:rPr>
+    </w:lvl>
+    <w:lvl w:ilvl="5" w:tplc="0C0A0005" w:tentative="1">
+      <w:start w:val="1"/>
+      <w:numFmt w:val="bullet"/>
+      <w:lvlText w:val=""/>
+      <w:lvlJc w:val="left"/>
+      <w:pPr>
+        <w:ind w:left="4320" w:hanging="360"/>
+      </w:pPr>
+      <w:rPr>
+        <w:rFonts w:ascii="Wingdings" w:hAnsi="Wingdings" w:hint="default"/>
+      </w:rPr>
+    </w:lvl>
+    <w:lvl w:ilvl="6" w:tplc="0C0A0001" w:tentative="1">
+      <w:start w:val="1"/>
+      <w:numFmt w:val="bullet"/>
+      <w:lvlText w:val=""/>
+      <w:lvlJc w:val="left"/>
+      <w:pPr>
+        <w:ind w:left="5040" w:hanging="360"/>
+      </w:pPr>
+      <w:rPr>
+        <w:rFonts w:ascii="Symbol" w:hAnsi="Symbol" w:hint="default"/>
+      </w:rPr>
+    </w:lvl>
+    <w:lvl w:ilvl="7" w:tplc="0C0A0003" w:tentative="1">
+      <w:start w:val="1"/>
+      <w:numFmt w:val="bullet"/>
+      <w:lvlText w:val="o"/>
+      <w:lvlJc w:val="left"/>
+      <w:pPr>
+        <w:ind w:left="5760" w:hanging="360"/>
+      </w:pPr>
+      <w:rPr>
+        <w:rFonts w:ascii="Courier New" w:hAnsi="Courier New" w:cs="Courier New" w:hint="default"/>
+      </w:rPr>
+    </w:lvl>
+    <w:lvl w:ilvl="8" w:tplc="0C0A0005" w:tentative="1">
+      <w:start w:val="1"/>
+      <w:numFmt w:val="bullet"/>
+      <w:lvlText w:val=""/>
+      <w:lvlJc w:val="left"/>
+      <w:pPr>
+        <w:ind w:left="6480" w:hanging="360"/>
+      </w:pPr>
+      <w:rPr>
+        <w:rFonts w:ascii="Wingdings" w:hAnsi="Wingdings" w:hint="default"/>
+      </w:rPr>
+    </w:lvl>
+  </w:abstractNum>
+  <w:abstractNum w:abstractNumId="1" w15:restartNumberingAfterBreak="0">
+    <w:nsid w:val="178D28AD"/>
+    <w:multiLevelType w:val="hybridMultilevel"/>
+    <w:tmpl w:val="440AA260"/>
+    <w:lvl w:ilvl="0" w:tplc="0C0A0001">
+      <w:start w:val="1"/>
+      <w:numFmt w:val="bullet"/>
+      <w:lvlText w:val=""/>
+      <w:lvlJc w:val="left"/>
+      <w:pPr>
+        <w:ind w:left="1425" w:hanging="360"/>
+      </w:pPr>
+      <w:rPr>
+        <w:rFonts w:ascii="Symbol" w:hAnsi="Symbol" w:hint="default"/>
+      </w:rPr>
+    </w:lvl>
+    <w:lvl w:ilvl="1" w:tplc="0C0A0003" w:tentative="1">
+      <w:start w:val="1"/>
+      <w:numFmt w:val="bullet"/>
+      <w:lvlText w:val="o"/>
+      <w:lvlJc w:val="left"/>
+      <w:pPr>
+        <w:ind w:left="2145" w:hanging="360"/>
+      </w:pPr>
+      <w:rPr>
+        <w:rFonts w:ascii="Courier New" w:hAnsi="Courier New" w:cs="Courier New" w:hint="default"/>
+      </w:rPr>
+    </w:lvl>
+    <w:lvl w:ilvl="2" w:tplc="0C0A0005" w:tentative="1">
+      <w:start w:val="1"/>
+      <w:numFmt w:val="bullet"/>
+      <w:lvlText w:val=""/>
+      <w:lvlJc w:val="left"/>
+      <w:pPr>
+        <w:ind w:left="2865" w:hanging="360"/>
+      </w:pPr>
+      <w:rPr>
+        <w:rFonts w:ascii="Wingdings" w:hAnsi="Wingdings" w:hint="default"/>
+      </w:rPr>
+    </w:lvl>
+    <w:lvl w:ilvl="3" w:tplc="0C0A0001" w:tentative="1">
+      <w:start w:val="1"/>
+      <w:numFmt w:val="bullet"/>
+      <w:lvlText w:val=""/>
+      <w:lvlJc w:val="left"/>
+      <w:pPr>
+        <w:ind w:left="3585" w:hanging="360"/>
+      </w:pPr>
+      <w:rPr>
+        <w:rFonts w:ascii="Symbol" w:hAnsi="Symbol" w:hint="default"/>
+      </w:rPr>
+    </w:lvl>
+    <w:lvl w:ilvl="4" w:tplc="0C0A0003" w:tentative="1">
+      <w:start w:val="1"/>
+      <w:numFmt w:val="bullet"/>
+      <w:lvlText w:val="o"/>
+      <w:lvlJc w:val="left"/>
+      <w:pPr>
+        <w:ind w:left="4305" w:hanging="360"/>
+      </w:pPr>
+      <w:rPr>
+        <w:rFonts w:ascii="Courier New" w:hAnsi="Courier New" w:cs="Courier New" w:hint="default"/>
+      </w:rPr>
+    </w:lvl>
+    <w:lvl w:ilvl="5" w:tplc="0C0A0005" w:tentative="1">
+      <w:start w:val="1"/>
+      <w:numFmt w:val="bullet"/>
+      <w:lvlText w:val=""/>
+      <w:lvlJc w:val="left"/>
+      <w:pPr>
+        <w:ind w:left="5025" w:hanging="360"/>
+      </w:pPr>
+      <w:rPr>
+        <w:rFonts w:ascii="Wingdings" w:hAnsi="Wingdings" w:hint="default"/>
+      </w:rPr>
+    </w:lvl>
+    <w:lvl w:ilvl="6" w:tplc="0C0A0001" w:tentative="1">
+      <w:start w:val="1"/>
+      <w:numFmt w:val="bullet"/>
+      <w:lvlText w:val=""/>
+      <w:lvlJc w:val="left"/>
+      <w:pPr>
+        <w:ind w:left="5745" w:hanging="360"/>
+      </w:pPr>
+      <w:rPr>
+        <w:rFonts w:ascii="Symbol" w:hAnsi="Symbol" w:hint="default"/>
+      </w:rPr>
+    </w:lvl>
+    <w:lvl w:ilvl="7" w:tplc="0C0A0003" w:tentative="1">
+      <w:start w:val="1"/>
+      <w:numFmt w:val="bullet"/>
+      <w:lvlText w:val="o"/>
+      <w:lvlJc w:val="left"/>
+      <w:pPr>
+        <w:ind w:left="6465" w:hanging="360"/>
+      </w:pPr>
+      <w:rPr>
+        <w:rFonts w:ascii="Courier New" w:hAnsi="Courier New" w:cs="Courier New" w:hint="default"/>
+      </w:rPr>
+    </w:lvl>
+    <w:lvl w:ilvl="8" w:tplc="0C0A0005" w:tentative="1">
+      <w:start w:val="1"/>
+      <w:numFmt w:val="bullet"/>
+      <w:lvlText w:val=""/>
+      <w:lvlJc w:val="left"/>
+      <w:pPr>
+        <w:ind w:left="7185" w:hanging="360"/>
+      </w:pPr>
+      <w:rPr>
+        <w:rFonts w:ascii="Wingdings" w:hAnsi="Wingdings" w:hint="default"/>
+      </w:rPr>
+    </w:lvl>
+  </w:abstractNum>
+  <w:abstractNum w:abstractNumId="2" w15:restartNumberingAfterBreak="0">
     <w:nsid w:val="22B234EC"/>
     <w:multiLevelType w:val="hybridMultilevel"/>
     <w:tmpl w:val="0F30119C"/>
@@ -499,7 +790,7 @@
       </w:pPr>
     </w:lvl>
   </w:abstractNum>
-  <w:abstractNum w:abstractNumId="1" w15:restartNumberingAfterBreak="0">
+  <w:abstractNum w:abstractNumId="3" w15:restartNumberingAfterBreak="0">
     <w:nsid w:val="496610BC"/>
     <w:multiLevelType w:val="hybridMultilevel"/>
     <w:tmpl w:val="6C50BC32"/>
@@ -612,7 +903,7 @@
       </w:rPr>
     </w:lvl>
   </w:abstractNum>
-  <w:abstractNum w:abstractNumId="2" w15:restartNumberingAfterBreak="0">
+  <w:abstractNum w:abstractNumId="4" w15:restartNumberingAfterBreak="0">
     <w:nsid w:val="5C2B2235"/>
     <w:multiLevelType w:val="hybridMultilevel"/>
     <w:tmpl w:val="E93C48F4"/>
@@ -751,7 +1042,7 @@
       </w:rPr>
     </w:lvl>
   </w:abstractNum>
-  <w:abstractNum w:abstractNumId="3" w15:restartNumberingAfterBreak="0">
+  <w:abstractNum w:abstractNumId="5" w15:restartNumberingAfterBreak="0">
     <w:nsid w:val="5E0C42EC"/>
     <w:multiLevelType w:val="multilevel"/>
     <w:tmpl w:val="1DF22460"/>
@@ -864,7 +1155,7 @@
       </w:rPr>
     </w:lvl>
   </w:abstractNum>
-  <w:abstractNum w:abstractNumId="4" w15:restartNumberingAfterBreak="0">
+  <w:abstractNum w:abstractNumId="6" w15:restartNumberingAfterBreak="0">
     <w:nsid w:val="5ECE51D2"/>
     <w:multiLevelType w:val="hybridMultilevel"/>
     <w:tmpl w:val="0F30119C"/>
@@ -950,7 +1241,7 @@
       </w:pPr>
     </w:lvl>
   </w:abstractNum>
-  <w:abstractNum w:abstractNumId="5" w15:restartNumberingAfterBreak="0">
+  <w:abstractNum w:abstractNumId="7" w15:restartNumberingAfterBreak="0">
     <w:nsid w:val="639F2531"/>
     <w:multiLevelType w:val="hybridMultilevel"/>
     <w:tmpl w:val="1172BFDA"/>
@@ -1063,7 +1354,7 @@
       </w:rPr>
     </w:lvl>
   </w:abstractNum>
-  <w:abstractNum w:abstractNumId="6" w15:restartNumberingAfterBreak="0">
+  <w:abstractNum w:abstractNumId="8" w15:restartNumberingAfterBreak="0">
     <w:nsid w:val="68E601C7"/>
     <w:multiLevelType w:val="hybridMultilevel"/>
     <w:tmpl w:val="AC0A7C58"/>
@@ -1177,25 +1468,31 @@
     </w:lvl>
   </w:abstractNum>
   <w:num w:numId="1">
-    <w:abstractNumId w:val="0"/>
+    <w:abstractNumId w:val="2"/>
   </w:num>
   <w:num w:numId="2">
+    <w:abstractNumId w:val="6"/>
+  </w:num>
+  <w:num w:numId="3">
+    <w:abstractNumId w:val="7"/>
+  </w:num>
+  <w:num w:numId="4">
     <w:abstractNumId w:val="4"/>
   </w:num>
-  <w:num w:numId="3">
+  <w:num w:numId="5">
+    <w:abstractNumId w:val="8"/>
+  </w:num>
+  <w:num w:numId="6">
+    <w:abstractNumId w:val="3"/>
+  </w:num>
+  <w:num w:numId="7">
     <w:abstractNumId w:val="5"/>
   </w:num>
-  <w:num w:numId="4">
-    <w:abstractNumId w:val="2"/>
-  </w:num>
-  <w:num w:numId="5">
-    <w:abstractNumId w:val="6"/>
-  </w:num>
-  <w:num w:numId="6">
+  <w:num w:numId="8">
     <w:abstractNumId w:val="1"/>
   </w:num>
-  <w:num w:numId="7">
-    <w:abstractNumId w:val="3"/>
+  <w:num w:numId="9">
+    <w:abstractNumId w:val="0"/>
   </w:num>
 </w:numbering>
 </file>
@@ -1882,6 +2179,7 @@
     <w:rsid w:val="001F68A5"/>
     <w:rsid w:val="00283250"/>
     <w:rsid w:val="00521AA0"/>
+    <w:rsid w:val="00820DAF"/>
     <w:rsid w:val="008E7315"/>
     <w:rsid w:val="00A377E7"/>
     <w:rsid w:val="00AD220C"/>
